--- a/OfferMe计划书.docx
+++ b/OfferMe计划书.docx
@@ -104,7 +104,15 @@
           <w:sz w:val="52"/>
           <w:szCs w:val="52"/>
         </w:rPr>
-        <w:t>伯乐</w:t>
+        <w:t>伯乐内聘</w:t>
+      </w:r>
+      <w:r>
+        <w:rPr>
+          <w:rFonts w:ascii="Times New Roman" w:hAnsi="Times New Roman" w:cs="Times New Roman"/>
+          <w:sz w:val="52"/>
+          <w:szCs w:val="52"/>
+        </w:rPr>
+        <w:t xml:space="preserve">(OfferMe) </w:t>
       </w:r>
       <w:r>
         <w:rPr>
@@ -112,22 +120,6 @@
           <w:sz w:val="52"/>
           <w:szCs w:val="52"/>
         </w:rPr>
-        <w:t>在哪儿</w:t>
-      </w:r>
-      <w:r>
-        <w:rPr>
-          <w:rFonts w:ascii="Times New Roman" w:hAnsi="Times New Roman" w:cs="Times New Roman"/>
-          <w:sz w:val="52"/>
-          <w:szCs w:val="52"/>
-        </w:rPr>
-        <w:t xml:space="preserve">(OfferMe) </w:t>
-      </w:r>
-      <w:r>
-        <w:rPr>
-          <w:rFonts w:ascii="Times New Roman" w:cs="Times New Roman"/>
-          <w:sz w:val="52"/>
-          <w:szCs w:val="52"/>
-        </w:rPr>
         <w:t>产品计划书</w:t>
       </w:r>
     </w:p>
@@ -167,6 +159,7 @@
         </w:rPr>
         <w:tab/>
       </w:r>
+      <w:proofErr w:type="gramStart"/>
       <w:r>
         <w:rPr>
           <w:rFonts w:hint="eastAsia"/>
@@ -174,6 +167,7 @@
         </w:rPr>
         <w:t>秦悦敏</w:t>
       </w:r>
+      <w:proofErr w:type="gramEnd"/>
     </w:p>
     <w:p>
       <w:pPr>
@@ -301,49 +295,43 @@
         <w:rPr>
           <w:rFonts w:hint="eastAsia"/>
         </w:rPr>
-        <w:t>团队是由四名留学美国和法国的</w:t>
-      </w:r>
-      <w:r>
-        <w:rPr>
-          <w:rFonts w:hint="eastAsia"/>
-        </w:rPr>
-        <w:t>充满理想的热血</w:t>
-      </w:r>
-      <w:r>
-        <w:rPr>
-          <w:rFonts w:hint="eastAsia"/>
-        </w:rPr>
-        <w:t>海归开发人员组成</w:t>
-      </w:r>
-      <w:r>
-        <w:rPr>
-          <w:rFonts w:hint="eastAsia"/>
-        </w:rPr>
-        <w:t xml:space="preserve"> ( </w:t>
-      </w:r>
-      <w:r>
-        <w:rPr>
-          <w:rFonts w:hint="eastAsia"/>
-        </w:rPr>
-        <w:t>计划增加一名</w:t>
-      </w:r>
-      <w:r>
-        <w:rPr>
-          <w:rFonts w:hint="eastAsia"/>
-        </w:rPr>
-        <w:t>成熟的互联网行业</w:t>
-      </w:r>
-      <w:r>
-        <w:rPr>
-          <w:rFonts w:hint="eastAsia"/>
-        </w:rPr>
-        <w:t>市场推广人员与一名产品策划师</w:t>
-      </w:r>
-      <w:r>
-        <w:rPr>
-          <w:rFonts w:hint="eastAsia"/>
-        </w:rPr>
-        <w:t xml:space="preserve"> )</w:t>
+        <w:t>团队是由</w:t>
+      </w:r>
+      <w:r>
+        <w:rPr>
+          <w:rFonts w:hint="eastAsia"/>
+        </w:rPr>
+        <w:t>五名</w:t>
+      </w:r>
+      <w:r>
+        <w:rPr>
+          <w:rFonts w:hint="eastAsia"/>
+        </w:rPr>
+        <w:t>IT</w:t>
+      </w:r>
+      <w:r>
+        <w:rPr>
+          <w:rFonts w:hint="eastAsia"/>
+        </w:rPr>
+        <w:t>行业的</w:t>
+      </w:r>
+      <w:r>
+        <w:rPr>
+          <w:rFonts w:hint="eastAsia"/>
+        </w:rPr>
+        <w:t>从事</w:t>
+      </w:r>
+      <w:r>
+        <w:rPr>
+          <w:rFonts w:hint="eastAsia"/>
+        </w:rPr>
+        <w:t>不同职位，充满激情的</w:t>
+      </w:r>
+      <w:r>
+        <w:rPr>
+          <w:rFonts w:hint="eastAsia"/>
+        </w:rPr>
+        <w:t>优秀成员构成</w:t>
       </w:r>
       <w:r>
         <w:rPr>
@@ -387,7 +375,27 @@
         <w:rPr>
           <w:rFonts w:hint="eastAsia"/>
         </w:rPr>
-        <w:t>成员们毕业于法国优秀的工程师学校</w:t>
+        <w:t>成员们分别毕业于法国</w:t>
+      </w:r>
+      <w:r>
+        <w:rPr>
+          <w:rFonts w:hint="eastAsia"/>
+        </w:rPr>
+        <w:t xml:space="preserve">Grand </w:t>
+      </w:r>
+      <w:proofErr w:type="spellStart"/>
+      <w:r>
+        <w:rPr>
+          <w:rFonts w:hint="eastAsia"/>
+        </w:rPr>
+        <w:t>ecole</w:t>
+      </w:r>
+      <w:proofErr w:type="spellEnd"/>
+      <w:r>
+        <w:rPr>
+          <w:rFonts w:hint="eastAsia"/>
+        </w:rPr>
+        <w:t>：</w:t>
       </w:r>
       <w:r>
         <w:rPr>
@@ -399,19 +407,34 @@
         <w:rPr>
           <w:rFonts w:hint="eastAsia"/>
         </w:rPr>
-        <w:t>和美国</w:t>
-      </w:r>
-      <w:r>
-        <w:rPr>
-          <w:rFonts w:hint="eastAsia"/>
-        </w:rPr>
-        <w:t>Georgia Tech</w:t>
-      </w:r>
-      <w:r>
-        <w:rPr>
-          <w:rFonts w:hint="eastAsia"/>
-        </w:rPr>
-        <w:t>，均为硕士学历。</w:t>
+        <w:t>，</w:t>
+      </w:r>
+      <w:r>
+        <w:rPr>
+          <w:rFonts w:hint="eastAsia"/>
+        </w:rPr>
+        <w:t>英国</w:t>
+      </w:r>
+      <w:r>
+        <w:rPr>
+          <w:rFonts w:hint="eastAsia"/>
+        </w:rPr>
+        <w:t xml:space="preserve">Sheffield </w:t>
+      </w:r>
+      <w:r>
+        <w:t>university</w:t>
+      </w:r>
+      <w:r>
+        <w:rPr>
+          <w:rFonts w:hint="eastAsia"/>
+        </w:rPr>
+        <w:t>，复旦大学，和华东师范大学</w:t>
+      </w:r>
+      <w:r>
+        <w:rPr>
+          <w:rFonts w:hint="eastAsia"/>
+        </w:rPr>
+        <w:t>。</w:t>
       </w:r>
     </w:p>
     <w:p>
@@ -461,35 +484,144 @@
     <w:p>
       <w:pPr>
         <w:ind w:left="840"/>
-      </w:pPr>
-      <w:r>
-        <w:rPr>
-          <w:rFonts w:hint="eastAsia"/>
-        </w:rPr>
-        <w:t>三星电子中国研发中心</w:t>
-      </w:r>
-      <w:r>
-        <w:rPr>
-          <w:rFonts w:hint="eastAsia"/>
-        </w:rPr>
-        <w:t xml:space="preserve">( </w:t>
-      </w:r>
-      <w:r>
-        <w:rPr>
-          <w:rFonts w:hint="eastAsia"/>
-        </w:rPr>
-        <w:t>负责智能电视应用开发</w:t>
-      </w:r>
-      <w:r>
-        <w:rPr>
-          <w:rFonts w:hint="eastAsia"/>
-        </w:rPr>
-        <w:t xml:space="preserve"> ) </w:t>
+        <w:rPr>
+          <w:rFonts w:hint="eastAsia"/>
+        </w:rPr>
+      </w:pPr>
+      <w:proofErr w:type="gramStart"/>
+      <w:r>
+        <w:rPr>
+          <w:rFonts w:hint="eastAsia"/>
+        </w:rPr>
+        <w:t>秦悦敏</w:t>
+      </w:r>
+      <w:proofErr w:type="gramEnd"/>
+      <w:r>
+        <w:rPr>
+          <w:rFonts w:hint="eastAsia"/>
+        </w:rPr>
+        <w:t>：</w:t>
+      </w:r>
+      <w:r>
+        <w:rPr>
+          <w:rFonts w:hint="eastAsia"/>
+        </w:rPr>
+        <w:t>发起人</w:t>
+      </w:r>
+      <w:r>
+        <w:rPr>
+          <w:rFonts w:hint="eastAsia"/>
+        </w:rPr>
+        <w:t>/</w:t>
+      </w:r>
+      <w:r>
+        <w:rPr>
+          <w:rFonts w:hint="eastAsia"/>
+        </w:rPr>
+        <w:t>目前为三星研发中心研发工程师</w:t>
+      </w:r>
+    </w:p>
+    <w:p>
+      <w:pPr>
+        <w:ind w:left="840"/>
+        <w:rPr>
+          <w:rFonts w:hint="eastAsia"/>
+        </w:rPr>
+      </w:pPr>
+      <w:r>
+        <w:rPr>
+          <w:rFonts w:hint="eastAsia"/>
+        </w:rPr>
+        <w:tab/>
+      </w:r>
+      <w:r>
+        <w:rPr>
+          <w:rFonts w:hint="eastAsia"/>
+        </w:rPr>
+        <w:t>团队中负责：</w:t>
+      </w:r>
+      <w:r>
+        <w:rPr>
+          <w:rFonts w:hint="eastAsia"/>
+        </w:rPr>
+        <w:t>产品，开发</w:t>
+      </w:r>
+    </w:p>
+    <w:p>
+      <w:pPr>
+        <w:ind w:left="840"/>
+        <w:rPr>
+          <w:rFonts w:hint="eastAsia"/>
+        </w:rPr>
+      </w:pPr>
+      <w:proofErr w:type="gramStart"/>
+      <w:r>
+        <w:rPr>
+          <w:rFonts w:hint="eastAsia"/>
+        </w:rPr>
+        <w:t>颜</w:t>
+      </w:r>
+      <w:proofErr w:type="gramEnd"/>
+      <w:r>
+        <w:rPr>
+          <w:rFonts w:hint="eastAsia"/>
+        </w:rPr>
+        <w:t>重光：</w:t>
+      </w:r>
+      <w:r>
+        <w:rPr>
+          <w:rFonts w:hint="eastAsia"/>
+        </w:rPr>
+        <w:t xml:space="preserve"> </w:t>
+      </w:r>
+      <w:r>
+        <w:rPr>
+          <w:rFonts w:hint="eastAsia"/>
+        </w:rPr>
+        <w:t>目前为三星研发中心部门长，负责</w:t>
+      </w:r>
+      <w:r>
+        <w:rPr>
+          <w:rFonts w:hint="eastAsia"/>
+        </w:rPr>
+        <w:t>sensing</w:t>
+      </w:r>
+      <w:r>
+        <w:rPr>
+          <w:rFonts w:hint="eastAsia"/>
+        </w:rPr>
+        <w:t>部门</w:t>
+      </w:r>
+    </w:p>
+    <w:p>
+      <w:pPr>
+        <w:ind w:left="840"/>
+      </w:pPr>
+      <w:r>
+        <w:rPr>
+          <w:rFonts w:hint="eastAsia"/>
+        </w:rPr>
+        <w:tab/>
+      </w:r>
+      <w:r>
+        <w:rPr>
+          <w:rFonts w:hint="eastAsia"/>
+        </w:rPr>
+        <w:t>团队中负责：</w:t>
+      </w:r>
+      <w:r>
+        <w:rPr>
+          <w:rFonts w:hint="eastAsia"/>
+        </w:rPr>
+        <w:t>运营，商业拓展</w:t>
       </w:r>
     </w:p>
     <w:p>
       <w:pPr>
         <w:ind w:left="420"/>
+        <w:rPr>
+          <w:rFonts w:hint="eastAsia"/>
+        </w:rPr>
       </w:pPr>
       <w:r>
         <w:rPr>
@@ -502,42 +634,27 @@
         <w:rPr>
           <w:rFonts w:hint="eastAsia"/>
         </w:rPr>
-        <w:t>法国</w:t>
-      </w:r>
-      <w:r>
-        <w:rPr>
-          <w:rFonts w:hint="eastAsia"/>
-        </w:rPr>
-        <w:t>Orange</w:t>
-      </w:r>
-      <w:r>
-        <w:rPr>
-          <w:rFonts w:hint="eastAsia"/>
-        </w:rPr>
-        <w:t>实验室</w:t>
-      </w:r>
-      <w:r>
-        <w:rPr>
-          <w:rFonts w:hint="eastAsia"/>
-        </w:rPr>
-        <w:t xml:space="preserve"> ( </w:t>
-      </w:r>
-      <w:r>
-        <w:rPr>
-          <w:rFonts w:hint="eastAsia"/>
-        </w:rPr>
-        <w:t>负责网站的前端开发</w:t>
-      </w:r>
-      <w:r>
-        <w:rPr>
-          <w:rFonts w:hint="eastAsia"/>
-        </w:rPr>
-        <w:t xml:space="preserve"> )</w:t>
+        <w:t>钮海晏：</w:t>
+      </w:r>
+      <w:r>
+        <w:rPr>
+          <w:rFonts w:hint="eastAsia"/>
+        </w:rPr>
+        <w:t xml:space="preserve"> </w:t>
+      </w:r>
+      <w:r>
+        <w:rPr>
+          <w:rFonts w:hint="eastAsia"/>
+        </w:rPr>
+        <w:t>目前为三星研发中心项目经理，曾任上市公司龙旗科技市场总监</w:t>
       </w:r>
     </w:p>
     <w:p>
       <w:pPr>
         <w:ind w:left="420"/>
+        <w:rPr>
+          <w:rFonts w:hint="eastAsia"/>
+        </w:rPr>
       </w:pPr>
       <w:r>
         <w:rPr>
@@ -549,60 +666,27 @@
         <w:rPr>
           <w:rFonts w:hint="eastAsia"/>
         </w:rPr>
-        <w:t>法国</w:t>
-      </w:r>
-      <w:r>
-        <w:rPr>
-          <w:rFonts w:hint="eastAsia"/>
-        </w:rPr>
-        <w:t>CA</w:t>
-      </w:r>
-      <w:r>
-        <w:rPr>
-          <w:rFonts w:hint="eastAsia"/>
-        </w:rPr>
-        <w:t>银行</w:t>
-      </w:r>
-      <w:r>
-        <w:rPr>
-          <w:rFonts w:hint="eastAsia"/>
-        </w:rPr>
-        <w:t xml:space="preserve">( </w:t>
-      </w:r>
-      <w:r>
-        <w:rPr>
-          <w:rFonts w:hint="eastAsia"/>
-        </w:rPr>
-        <w:t>负责大型数据库开发</w:t>
-      </w:r>
-      <w:r>
-        <w:rPr>
-          <w:rFonts w:hint="eastAsia"/>
-        </w:rPr>
-        <w:t>以及</w:t>
-      </w:r>
-      <w:r>
-        <w:rPr>
-          <w:rFonts w:hint="eastAsia"/>
-        </w:rPr>
-        <w:t>android</w:t>
-      </w:r>
-      <w:r>
-        <w:rPr>
-          <w:rFonts w:hint="eastAsia"/>
-        </w:rPr>
-        <w:t>应用开发</w:t>
-      </w:r>
-      <w:r>
-        <w:rPr>
-          <w:rFonts w:hint="eastAsia"/>
-        </w:rPr>
-        <w:t xml:space="preserve"> )</w:t>
+        <w:tab/>
+      </w:r>
+      <w:r>
+        <w:rPr>
+          <w:rFonts w:hint="eastAsia"/>
+        </w:rPr>
+        <w:t>团队中负责：</w:t>
+      </w:r>
+      <w:r>
+        <w:rPr>
+          <w:rFonts w:hint="eastAsia"/>
+        </w:rPr>
+        <w:t>市场推广</w:t>
       </w:r>
     </w:p>
     <w:p>
       <w:pPr>
         <w:ind w:left="420"/>
+        <w:rPr>
+          <w:rFonts w:hint="eastAsia"/>
+        </w:rPr>
       </w:pPr>
       <w:r>
         <w:rPr>
@@ -614,34 +698,7 @@
         <w:rPr>
           <w:rFonts w:hint="eastAsia"/>
         </w:rPr>
-        <w:t>法国</w:t>
-      </w:r>
-      <w:r>
-        <w:rPr>
-          <w:rFonts w:hint="eastAsia"/>
-        </w:rPr>
-        <w:t>Ad</w:t>
-      </w:r>
-      <w:r>
-        <w:rPr>
-          <w:rFonts w:hint="eastAsia"/>
-        </w:rPr>
-        <w:t xml:space="preserve">vanced Schema( </w:t>
-      </w:r>
-      <w:r>
-        <w:rPr>
-          <w:rFonts w:hint="eastAsia"/>
-        </w:rPr>
-        <w:t>负责</w:t>
-      </w:r>
-      <w:r>
-        <w:rPr>
-          <w:rFonts w:hint="eastAsia"/>
-        </w:rPr>
-        <w:t xml:space="preserve">Business </w:t>
-      </w:r>
-      <w:r>
-        <w:t>Intelligence</w:t>
+        <w:t>张琦：</w:t>
       </w:r>
       <w:r>
         <w:rPr>
@@ -653,7 +710,73 @@
         <w:rPr>
           <w:rFonts w:hint="eastAsia"/>
         </w:rPr>
-        <w:t>的</w:t>
+        <w:t>目前</w:t>
+      </w:r>
+      <w:proofErr w:type="gramStart"/>
+      <w:r>
+        <w:rPr>
+          <w:rFonts w:hint="eastAsia"/>
+        </w:rPr>
+        <w:t>为欢网</w:t>
+      </w:r>
+      <w:proofErr w:type="gramEnd"/>
+      <w:r>
+        <w:rPr>
+          <w:rFonts w:hint="eastAsia"/>
+        </w:rPr>
+        <w:t>PMO</w:t>
+      </w:r>
+    </w:p>
+    <w:p>
+      <w:pPr>
+        <w:ind w:left="420"/>
+        <w:rPr>
+          <w:rFonts w:hint="eastAsia"/>
+        </w:rPr>
+      </w:pPr>
+      <w:r>
+        <w:rPr>
+          <w:rFonts w:hint="eastAsia"/>
+        </w:rPr>
+        <w:tab/>
+      </w:r>
+      <w:r>
+        <w:rPr>
+          <w:rFonts w:hint="eastAsia"/>
+        </w:rPr>
+        <w:tab/>
+      </w:r>
+      <w:r>
+        <w:rPr>
+          <w:rFonts w:hint="eastAsia"/>
+        </w:rPr>
+        <w:t>团队中负责：</w:t>
+      </w:r>
+      <w:r>
+        <w:rPr>
+          <w:rFonts w:hint="eastAsia"/>
+        </w:rPr>
+        <w:t>技术，开发</w:t>
+      </w:r>
+    </w:p>
+    <w:p>
+      <w:pPr>
+        <w:ind w:left="420"/>
+        <w:rPr>
+          <w:rFonts w:hint="eastAsia"/>
+        </w:rPr>
+      </w:pPr>
+      <w:r>
+        <w:rPr>
+          <w:rFonts w:hint="eastAsia"/>
+        </w:rPr>
+        <w:tab/>
+      </w:r>
+      <w:r>
+        <w:rPr>
+          <w:rFonts w:hint="eastAsia"/>
+        </w:rPr>
+        <w:t>张佑铖：</w:t>
       </w:r>
       <w:r>
         <w:rPr>
@@ -665,78 +788,48 @@
         <w:rPr>
           <w:rFonts w:hint="eastAsia"/>
         </w:rPr>
-        <w:t>IOS</w:t>
-      </w:r>
-      <w:r>
-        <w:rPr>
-          <w:rFonts w:hint="eastAsia"/>
-        </w:rPr>
-        <w:t>系统</w:t>
-      </w:r>
-      <w:r>
-        <w:rPr>
-          <w:rFonts w:hint="eastAsia"/>
-        </w:rPr>
-        <w:t>和</w:t>
-      </w:r>
-      <w:r>
-        <w:rPr>
-          <w:rFonts w:hint="eastAsia"/>
-        </w:rPr>
-        <w:t>网站</w:t>
-      </w:r>
-      <w:r>
-        <w:rPr>
-          <w:rFonts w:hint="eastAsia"/>
-        </w:rPr>
-        <w:t>的开发</w:t>
-      </w:r>
-      <w:r>
-        <w:rPr>
-          <w:rFonts w:hint="eastAsia"/>
-        </w:rPr>
-        <w:t xml:space="preserve"> )</w:t>
+        <w:t>目前为上海知名</w:t>
+      </w:r>
+      <w:r>
+        <w:rPr>
+          <w:rFonts w:hint="eastAsia"/>
+        </w:rPr>
+        <w:t>IT</w:t>
+      </w:r>
+      <w:r>
+        <w:rPr>
+          <w:rFonts w:hint="eastAsia"/>
+        </w:rPr>
+        <w:t>公司研发工程师</w:t>
       </w:r>
     </w:p>
     <w:p>
       <w:pPr>
         <w:ind w:left="420"/>
-        <w:rPr>
-          <w:sz w:val="28"/>
-          <w:szCs w:val="28"/>
-        </w:rPr>
-      </w:pPr>
-      <w:r>
-        <w:rPr>
-          <w:rFonts w:hint="eastAsia"/>
-          <w:b/>
-          <w:sz w:val="28"/>
-          <w:szCs w:val="28"/>
-        </w:rPr>
-        <w:t>专利</w:t>
-      </w:r>
-    </w:p>
-    <w:p>
-      <w:pPr>
-        <w:ind w:left="420" w:firstLine="420"/>
-        <w:rPr>
-          <w:rFonts w:hint="eastAsia"/>
-        </w:rPr>
-      </w:pPr>
-      <w:r>
-        <w:rPr>
-          <w:rFonts w:hint="eastAsia"/>
-        </w:rPr>
-        <w:t>一份手机的发明专利</w:t>
-      </w:r>
-      <w:r>
-        <w:rPr>
-          <w:rFonts w:hint="eastAsia"/>
-        </w:rPr>
-        <w:t xml:space="preserve"> </w:t>
-      </w:r>
-      <w:r>
-        <w:t>201410040009</w:t>
+      </w:pPr>
+      <w:r>
+        <w:rPr>
+          <w:rFonts w:hint="eastAsia"/>
+        </w:rPr>
+        <w:tab/>
+      </w:r>
+      <w:r>
+        <w:rPr>
+          <w:rFonts w:hint="eastAsia"/>
+        </w:rPr>
+        <w:tab/>
+      </w:r>
+      <w:r>
+        <w:rPr>
+          <w:rFonts w:hint="eastAsia"/>
+        </w:rPr>
+        <w:t>团队中负责：</w:t>
+      </w:r>
+      <w:r>
+        <w:rPr>
+          <w:rFonts w:hint="eastAsia"/>
+        </w:rPr>
+        <w:t>开发</w:t>
       </w:r>
     </w:p>
     <w:p>
@@ -809,7 +902,7 @@
           <w:sz w:val="28"/>
           <w:szCs w:val="28"/>
         </w:rPr>
-        <w:t>适用的场景</w:t>
+        <w:t>产品基本功能</w:t>
       </w:r>
     </w:p>
     <w:p>
@@ -821,7 +914,7 @@
         <w:rPr>
           <w:rFonts w:hint="eastAsia"/>
         </w:rPr>
-        <w:t>伯乐在哪儿</w:t>
+        <w:t>伯乐内聘</w:t>
       </w:r>
       <w:r>
         <w:rPr>
@@ -869,7 +962,13 @@
         <w:rPr>
           <w:rFonts w:hint="eastAsia"/>
         </w:rPr>
-        <w:t>完成两个功能：</w:t>
+        <w:t>完成一下</w:t>
+      </w:r>
+      <w:r>
+        <w:rPr>
+          <w:rFonts w:hint="eastAsia"/>
+        </w:rPr>
+        <w:t>功能：</w:t>
       </w:r>
     </w:p>
     <w:p>
@@ -899,6 +998,9 @@
     <w:p>
       <w:pPr>
         <w:ind w:left="840" w:firstLine="420"/>
+        <w:rPr>
+          <w:rFonts w:hint="eastAsia"/>
+        </w:rPr>
       </w:pPr>
       <w:r>
         <w:rPr>
@@ -910,7 +1012,24 @@
         <w:rPr>
           <w:rFonts w:hint="eastAsia"/>
         </w:rPr>
-        <w:t>发布内部职位信息为企业用来招揽英才。</w:t>
+        <w:t>发布内部职位信息为企业用来招揽英才</w:t>
+      </w:r>
+    </w:p>
+    <w:p>
+      <w:pPr>
+        <w:ind w:left="840" w:firstLine="420"/>
+      </w:pPr>
+      <w:r>
+        <w:rPr>
+          <w:rFonts w:hint="eastAsia"/>
+        </w:rPr>
+        <w:t xml:space="preserve">3. </w:t>
+      </w:r>
+      <w:r>
+        <w:rPr>
+          <w:rFonts w:hint="eastAsia"/>
+        </w:rPr>
+        <w:t>由于完全基于移动端，用户可以利用碎片时间完成求职</w:t>
       </w:r>
     </w:p>
     <w:p>
@@ -933,7 +1052,7 @@
         <w:rPr>
           <w:rFonts w:hint="eastAsia"/>
         </w:rPr>
-        <w:t>，猎头等人群所用。由于直接在</w:t>
+        <w:t>等人群所用。由于直接在</w:t>
       </w:r>
       <w:r>
         <w:rPr>
@@ -998,7 +1117,7 @@
           <w:sz w:val="28"/>
           <w:szCs w:val="28"/>
         </w:rPr>
-        <w:t>场景角色</w:t>
+        <w:t>用户</w:t>
       </w:r>
       <w:r>
         <w:rPr>
@@ -1028,7 +1147,7 @@
         <w:rPr>
           <w:rFonts w:hint="eastAsia"/>
         </w:rPr>
-        <w:t>伯乐在哪儿</w:t>
+        <w:t>伯乐内聘</w:t>
       </w:r>
       <w:r>
         <w:rPr>
@@ -1082,7 +1201,21 @@
         <w:rPr>
           <w:rFonts w:hint="eastAsia"/>
         </w:rPr>
-        <w:t>想赚取职位推荐奖的职场人以及</w:t>
+        <w:t>想赚取职位推荐奖</w:t>
+      </w:r>
+      <w:proofErr w:type="gramStart"/>
+      <w:r>
+        <w:rPr>
+          <w:rFonts w:hint="eastAsia"/>
+        </w:rPr>
+        <w:t>的职场人</w:t>
+      </w:r>
+      <w:proofErr w:type="gramEnd"/>
+      <w:r>
+        <w:rPr>
+          <w:rFonts w:hint="eastAsia"/>
+        </w:rPr>
+        <w:t>以及</w:t>
       </w:r>
       <w:r>
         <w:rPr>
@@ -1095,12 +1228,6 @@
           <w:rFonts w:hint="eastAsia"/>
         </w:rPr>
         <w:t>HR</w:t>
-      </w:r>
-      <w:r>
-        <w:rPr>
-          <w:rFonts w:hint="eastAsia"/>
-        </w:rPr>
-        <w:t>或猎头</w:t>
       </w:r>
       <w:r>
         <w:rPr>
@@ -1142,7 +1269,21 @@
         <w:rPr>
           <w:rFonts w:hint="eastAsia"/>
         </w:rPr>
-        <w:t>对于在职的职场人士而言，则苦于没有渠道推荐他人去赚取</w:t>
+        <w:t>对于在职的</w:t>
+      </w:r>
+      <w:proofErr w:type="gramStart"/>
+      <w:r>
+        <w:rPr>
+          <w:rFonts w:hint="eastAsia"/>
+        </w:rPr>
+        <w:t>职场人士</w:t>
+      </w:r>
+      <w:proofErr w:type="gramEnd"/>
+      <w:r>
+        <w:rPr>
+          <w:rFonts w:hint="eastAsia"/>
+        </w:rPr>
+        <w:t>而言，则苦于没有渠道推荐他人去赚取</w:t>
       </w:r>
       <w:r>
         <w:rPr>
@@ -1202,7 +1343,7 @@
         <w:rPr>
           <w:rFonts w:hint="eastAsia"/>
         </w:rPr>
-        <w:t>和猎头而</w:t>
+        <w:t>而</w:t>
       </w:r>
       <w:r>
         <w:rPr>
@@ -1270,7 +1411,8 @@
         <w:rPr>
           <w:rFonts w:hint="eastAsia"/>
         </w:rPr>
-        <w:t>伯乐在哪儿</w:t>
+        <w:lastRenderedPageBreak/>
+        <w:t>伯乐内聘</w:t>
       </w:r>
       <w:r>
         <w:rPr>
@@ -1306,7 +1448,6 @@
         <w:rPr>
           <w:rFonts w:hint="eastAsia"/>
         </w:rPr>
-        <w:lastRenderedPageBreak/>
         <w:t>人员</w:t>
       </w:r>
       <w:r>
@@ -1356,18 +1497,6 @@
           <w:rFonts w:hint="eastAsia"/>
         </w:rPr>
         <w:t>。</w:t>
-      </w:r>
-      <w:r>
-        <w:rPr>
-          <w:rFonts w:hint="eastAsia"/>
-        </w:rPr>
-        <w:t>真是多赢的局面啊。</w:t>
-      </w:r>
-      <w:r>
-        <w:rPr>
-          <w:rFonts w:hint="eastAsia"/>
-        </w:rPr>
-        <w:t xml:space="preserve"> </w:t>
       </w:r>
       <w:r>
         <w:rPr>
@@ -1391,7 +1520,21 @@
         <w:rPr>
           <w:rFonts w:hint="eastAsia"/>
         </w:rPr>
-        <w:t>并且由于每个职场人都可能有求职者和在职者两种不同的角色，而我们的平台恰恰就是为这两种角色而设计，因此每个人都能在平台上同时完成两种角色。</w:t>
+        <w:t>并且由于</w:t>
+      </w:r>
+      <w:proofErr w:type="gramStart"/>
+      <w:r>
+        <w:rPr>
+          <w:rFonts w:hint="eastAsia"/>
+        </w:rPr>
+        <w:t>每个职场人</w:t>
+      </w:r>
+      <w:proofErr w:type="gramEnd"/>
+      <w:r>
+        <w:rPr>
+          <w:rFonts w:hint="eastAsia"/>
+        </w:rPr>
+        <w:t>都可能有求职者和在职者两种不同的角色，而我们的平台恰恰就是为这两种角色而设计，因此每个人都能在平台上同时完成两种角色。</w:t>
       </w:r>
     </w:p>
     <w:p>
@@ -1448,7 +1591,7 @@
         <w:rPr>
           <w:rFonts w:hint="eastAsia"/>
         </w:rPr>
-        <w:t>伯乐在哪儿</w:t>
+        <w:t>伯乐内聘</w:t>
       </w:r>
       <w:r>
         <w:rPr>
@@ -1508,6 +1651,12 @@
         </w:rPr>
         <w:t>公司内部人员可以通过“发内推”来发布公司内部招聘信息</w:t>
       </w:r>
+      <w:r>
+        <w:rPr>
+          <w:rFonts w:hint="eastAsia"/>
+        </w:rPr>
+        <w:t>。</w:t>
+      </w:r>
     </w:p>
     <w:p>
       <w:pPr>
@@ -1530,6 +1679,12 @@
         </w:rPr>
         <w:t>求职人员可以通过“求内推”来寻找公司内部人员</w:t>
       </w:r>
+      <w:r>
+        <w:rPr>
+          <w:rFonts w:hint="eastAsia"/>
+        </w:rPr>
+        <w:t>。</w:t>
+      </w:r>
     </w:p>
     <w:p>
       <w:pPr>
@@ -1546,6 +1701,43 @@
         <w:ind w:left="426" w:firstLineChars="0" w:firstLine="414"/>
         <w:jc w:val="left"/>
         <w:rPr>
+          <w:rFonts w:asciiTheme="majorEastAsia" w:eastAsiaTheme="majorEastAsia" w:hAnsiTheme="majorEastAsia" w:cs="Arial Unicode MS" w:hint="eastAsia"/>
+        </w:rPr>
+      </w:pPr>
+      <w:r>
+        <w:rPr>
+          <w:rFonts w:asciiTheme="majorEastAsia" w:eastAsiaTheme="majorEastAsia" w:hAnsiTheme="majorEastAsia" w:cs="Arial Unicode MS" w:hint="eastAsia"/>
+        </w:rPr>
+        <w:t>提供IM系统可以便于用户</w:t>
+      </w:r>
+      <w:r>
+        <w:rPr>
+          <w:rFonts w:asciiTheme="majorEastAsia" w:eastAsiaTheme="majorEastAsia" w:hAnsiTheme="majorEastAsia" w:cs="Arial Unicode MS" w:hint="eastAsia"/>
+        </w:rPr>
+        <w:t>交流</w:t>
+      </w:r>
+      <w:r>
+        <w:rPr>
+          <w:rFonts w:asciiTheme="majorEastAsia" w:eastAsiaTheme="majorEastAsia" w:hAnsiTheme="majorEastAsia" w:cs="Arial Unicode MS" w:hint="eastAsia"/>
+        </w:rPr>
+        <w:t>。</w:t>
+      </w:r>
+    </w:p>
+    <w:p>
+      <w:pPr>
+        <w:pStyle w:val="a8"/>
+        <w:widowControl/>
+        <w:pBdr>
+          <w:top w:val="nil"/>
+          <w:left w:val="nil"/>
+          <w:bottom w:val="nil"/>
+          <w:right w:val="nil"/>
+          <w:between w:val="nil"/>
+          <w:bar w:val="nil"/>
+        </w:pBdr>
+        <w:ind w:left="426" w:firstLineChars="0" w:firstLine="414"/>
+        <w:jc w:val="left"/>
+        <w:rPr>
           <w:rFonts w:asciiTheme="majorEastAsia" w:eastAsiaTheme="majorEastAsia" w:hAnsiTheme="majorEastAsia" w:cs="Arial Unicode MS"/>
         </w:rPr>
       </w:pPr>
@@ -1553,7 +1745,7 @@
         <w:rPr>
           <w:rFonts w:asciiTheme="majorEastAsia" w:eastAsiaTheme="majorEastAsia" w:hAnsiTheme="majorEastAsia" w:cs="Arial Unicode MS" w:hint="eastAsia"/>
         </w:rPr>
-        <w:t>站内信可以被用来完成双方交流</w:t>
+        <w:t>我们还提供最精简的“简历”，让内部人员能在最短时间内了解应聘者的基本信息。</w:t>
       </w:r>
     </w:p>
     <w:p>
@@ -1736,7 +1928,21 @@
         <w:rPr>
           <w:rFonts w:hint="eastAsia"/>
         </w:rPr>
-        <w:t>，智联招聘一份《</w:t>
+        <w:t>，</w:t>
+      </w:r>
+      <w:proofErr w:type="gramStart"/>
+      <w:r>
+        <w:rPr>
+          <w:rFonts w:hint="eastAsia"/>
+        </w:rPr>
+        <w:t>智联招聘</w:t>
+      </w:r>
+      <w:proofErr w:type="gramEnd"/>
+      <w:r>
+        <w:rPr>
+          <w:rFonts w:hint="eastAsia"/>
+        </w:rPr>
+        <w:t>一份《</w:t>
       </w:r>
       <w:r>
         <w:rPr>
@@ -1862,7 +2068,21 @@
         <w:rPr>
           <w:rFonts w:asciiTheme="majorEastAsia" w:eastAsiaTheme="majorEastAsia" w:hAnsiTheme="majorEastAsia" w:cs="Arial Unicode MS" w:hint="eastAsia"/>
         </w:rPr>
-        <w:t>根据众达朴信《2013年中国离职报告》可以发现，超过三分之一企业的离职率在10%~20</w:t>
+        <w:t>根据众</w:t>
+      </w:r>
+      <w:proofErr w:type="gramStart"/>
+      <w:r>
+        <w:rPr>
+          <w:rFonts w:asciiTheme="majorEastAsia" w:eastAsiaTheme="majorEastAsia" w:hAnsiTheme="majorEastAsia" w:cs="Arial Unicode MS" w:hint="eastAsia"/>
+        </w:rPr>
+        <w:t>达朴信</w:t>
+      </w:r>
+      <w:proofErr w:type="gramEnd"/>
+      <w:r>
+        <w:rPr>
+          <w:rFonts w:asciiTheme="majorEastAsia" w:eastAsiaTheme="majorEastAsia" w:hAnsiTheme="majorEastAsia" w:cs="Arial Unicode MS" w:hint="eastAsia"/>
+        </w:rPr>
+        <w:t>《2013年中国离职报告》可以发现，超过三分之一企业的离职率在10%~20</w:t>
       </w:r>
       <w:r>
         <w:rPr>
@@ -1940,7 +2160,7 @@
         <w:rPr>
           <w:rFonts w:hint="eastAsia"/>
         </w:rPr>
-        <w:t>真是一个双赢的局面啊！因此我们的应用就是瞄准“内线”这个关键词，提供一个寻找“内线”，成为“内线”的平台。</w:t>
+        <w:t>因此我们的应用就是瞄准“内线”这个关键词，提供一个寻找“内线”，成为“内线”的平台。</w:t>
       </w:r>
     </w:p>
     <w:p>
@@ -2041,7 +2261,7 @@
         <w:rPr>
           <w:rFonts w:asciiTheme="majorEastAsia" w:eastAsiaTheme="majorEastAsia" w:hAnsiTheme="majorEastAsia" w:cs="Arial Unicode MS" w:hint="eastAsia"/>
         </w:rPr>
-        <w:t>，机械制造，零售百货的离职率最高，均高于20%</w:t>
+        <w:t>的离职率最高，均高于20%</w:t>
       </w:r>
     </w:p>
     <w:p>
@@ -2131,7 +2351,19 @@
         <w:rPr>
           <w:rFonts w:asciiTheme="majorEastAsia" w:eastAsiaTheme="majorEastAsia" w:hAnsiTheme="majorEastAsia" w:cs="Arial Unicode MS" w:hint="eastAsia"/>
         </w:rPr>
-        <w:t>因此这些人群都是我们产品的潜在用户</w:t>
+        <w:t>因此</w:t>
+      </w:r>
+      <w:r>
+        <w:rPr>
+          <w:rFonts w:asciiTheme="majorEastAsia" w:eastAsiaTheme="majorEastAsia" w:hAnsiTheme="majorEastAsia" w:cs="Arial Unicode MS" w:hint="eastAsia"/>
+        </w:rPr>
+        <w:t>IT，互联网</w:t>
+      </w:r>
+      <w:r>
+        <w:rPr>
+          <w:rFonts w:asciiTheme="majorEastAsia" w:eastAsiaTheme="majorEastAsia" w:hAnsiTheme="majorEastAsia" w:cs="Arial Unicode MS" w:hint="eastAsia"/>
+        </w:rPr>
+        <w:t>人群都是我们产品的潜在用户</w:t>
       </w:r>
     </w:p>
     <w:p>
@@ -2145,25 +2377,6 @@
           <w:between w:val="nil"/>
           <w:bar w:val="nil"/>
         </w:pBdr>
-        <w:ind w:left="426" w:firstLine="414"/>
-        <w:jc w:val="left"/>
-        <w:rPr>
-          <w:rFonts w:asciiTheme="majorEastAsia" w:eastAsiaTheme="majorEastAsia" w:hAnsiTheme="majorEastAsia" w:cs="Helvetica" w:hint="eastAsia"/>
-        </w:rPr>
-      </w:pPr>
-    </w:p>
-    <w:p>
-      <w:pPr>
-        <w:widowControl/>
-        <w:pBdr>
-          <w:top w:val="nil"/>
-          <w:left w:val="nil"/>
-          <w:bottom w:val="nil"/>
-          <w:right w:val="nil"/>
-          <w:between w:val="nil"/>
-          <w:bar w:val="nil"/>
-        </w:pBdr>
-        <w:ind w:left="426" w:firstLine="414"/>
         <w:jc w:val="left"/>
         <w:rPr>
           <w:rFonts w:asciiTheme="majorEastAsia" w:eastAsiaTheme="majorEastAsia" w:hAnsiTheme="majorEastAsia" w:cs="Helvetica"/>
@@ -2272,11 +2485,19 @@
       <w:pPr>
         <w:ind w:left="420" w:firstLine="420"/>
       </w:pPr>
-      <w:r>
-        <w:rPr>
-          <w:rFonts w:hint="eastAsia"/>
-        </w:rPr>
-        <w:t>智联招聘，</w:t>
+      <w:proofErr w:type="gramStart"/>
+      <w:r>
+        <w:rPr>
+          <w:rFonts w:hint="eastAsia"/>
+        </w:rPr>
+        <w:t>智联招聘</w:t>
+      </w:r>
+      <w:proofErr w:type="gramEnd"/>
+      <w:r>
+        <w:rPr>
+          <w:rFonts w:hint="eastAsia"/>
+        </w:rPr>
+        <w:t>，</w:t>
       </w:r>
       <w:r>
         <w:rPr>
@@ -2373,7 +2594,21 @@
         <w:rPr>
           <w:rFonts w:hint="eastAsia"/>
         </w:rPr>
-        <w:t>刚入华，大街网类似于</w:t>
+        <w:t>刚入华，</w:t>
+      </w:r>
+      <w:proofErr w:type="gramStart"/>
+      <w:r>
+        <w:rPr>
+          <w:rFonts w:hint="eastAsia"/>
+        </w:rPr>
+        <w:t>大街网</w:t>
+      </w:r>
+      <w:proofErr w:type="gramEnd"/>
+      <w:r>
+        <w:rPr>
+          <w:rFonts w:hint="eastAsia"/>
+        </w:rPr>
+        <w:t>类似于</w:t>
       </w:r>
       <w:r>
         <w:rPr>
@@ -2418,7 +2653,37 @@
         <w:rPr>
           <w:rFonts w:hint="eastAsia"/>
         </w:rPr>
-        <w:t>缺点：目前只有互连网行业忽视了其他行业人群，手机客户端依赖网站，登录也仅能通过微博与微信，较易受到牵制。</w:t>
+        <w:t>缺点：</w:t>
+      </w:r>
+      <w:r>
+        <w:rPr>
+          <w:rFonts w:hint="eastAsia"/>
+        </w:rPr>
+        <w:t>忽视移动端，对</w:t>
+      </w:r>
+      <w:r>
+        <w:rPr>
+          <w:rFonts w:hint="eastAsia"/>
+        </w:rPr>
+        <w:t>PC</w:t>
+      </w:r>
+      <w:r>
+        <w:rPr>
+          <w:rFonts w:hint="eastAsia"/>
+        </w:rPr>
+        <w:t>端过于依赖，并不符合</w:t>
+      </w:r>
+      <w:r>
+        <w:rPr>
+          <w:rFonts w:hint="eastAsia"/>
+        </w:rPr>
+        <w:t>IT</w:t>
+      </w:r>
+      <w:r>
+        <w:rPr>
+          <w:rFonts w:hint="eastAsia"/>
+        </w:rPr>
+        <w:t>，互联网人群的用户习惯</w:t>
       </w:r>
     </w:p>
     <w:p>
@@ -2502,7 +2767,7 @@
         <w:ind w:firstLineChars="0"/>
         <w:jc w:val="left"/>
         <w:rPr>
-          <w:rFonts w:asciiTheme="majorEastAsia" w:eastAsiaTheme="majorEastAsia" w:hAnsiTheme="majorEastAsia" w:cs="Arial Unicode MS" w:hint="eastAsia"/>
+          <w:rFonts w:asciiTheme="majorEastAsia" w:eastAsiaTheme="majorEastAsia" w:hAnsiTheme="majorEastAsia" w:cs="Arial Unicode MS"/>
           <w:b/>
           <w:szCs w:val="21"/>
         </w:rPr>
@@ -2689,6 +2954,7 @@
                 <w:szCs w:val="21"/>
               </w:rPr>
             </w:pPr>
+            <w:proofErr w:type="gramStart"/>
             <w:r>
               <w:rPr>
                 <w:rFonts w:asciiTheme="majorEastAsia" w:eastAsiaTheme="majorEastAsia" w:hAnsiTheme="majorEastAsia" w:cs="Arial Unicode MS" w:hint="eastAsia"/>
@@ -2697,6 +2963,7 @@
               </w:rPr>
               <w:t>智联招聘</w:t>
             </w:r>
+            <w:proofErr w:type="gramEnd"/>
           </w:p>
         </w:tc>
         <w:tc>
@@ -2959,8 +3226,36 @@
                 <w:b/>
                 <w:szCs w:val="21"/>
               </w:rPr>
-              <w:t>已与月活跃度3亿的微信合作</w:t>
+              <w:t>已与</w:t>
             </w:r>
+            <w:proofErr w:type="gramStart"/>
+            <w:r>
+              <w:rPr>
+                <w:rFonts w:asciiTheme="majorEastAsia" w:eastAsiaTheme="majorEastAsia" w:hAnsiTheme="majorEastAsia" w:cs="Arial Unicode MS" w:hint="eastAsia"/>
+                <w:b/>
+                <w:szCs w:val="21"/>
+              </w:rPr>
+              <w:t>月活跃</w:t>
+            </w:r>
+            <w:proofErr w:type="gramEnd"/>
+            <w:r>
+              <w:rPr>
+                <w:rFonts w:asciiTheme="majorEastAsia" w:eastAsiaTheme="majorEastAsia" w:hAnsiTheme="majorEastAsia" w:cs="Arial Unicode MS" w:hint="eastAsia"/>
+                <w:b/>
+                <w:szCs w:val="21"/>
+              </w:rPr>
+              <w:t>度3亿</w:t>
+            </w:r>
+            <w:proofErr w:type="gramStart"/>
+            <w:r>
+              <w:rPr>
+                <w:rFonts w:asciiTheme="majorEastAsia" w:eastAsiaTheme="majorEastAsia" w:hAnsiTheme="majorEastAsia" w:cs="Arial Unicode MS" w:hint="eastAsia"/>
+                <w:b/>
+                <w:szCs w:val="21"/>
+              </w:rPr>
+              <w:t>的微信合作</w:t>
+            </w:r>
+            <w:proofErr w:type="gramEnd"/>
           </w:p>
         </w:tc>
         <w:tc>
@@ -3007,6 +3302,7 @@
                 <w:szCs w:val="21"/>
               </w:rPr>
             </w:pPr>
+            <w:proofErr w:type="gramStart"/>
             <w:r>
               <w:rPr>
                 <w:rFonts w:asciiTheme="majorEastAsia" w:eastAsiaTheme="majorEastAsia" w:hAnsiTheme="majorEastAsia" w:cs="Arial Unicode MS" w:hint="eastAsia"/>
@@ -3015,6 +3311,7 @@
               </w:rPr>
               <w:t>大街网</w:t>
             </w:r>
+            <w:proofErr w:type="gramEnd"/>
           </w:p>
         </w:tc>
         <w:tc>
@@ -3319,7 +3616,7 @@
               <w:rPr>
                 <w:rFonts w:hint="eastAsia"/>
               </w:rPr>
-              <w:t>伯乐在哪儿</w:t>
+              <w:t>伯乐内聘</w:t>
             </w:r>
             <w:r>
               <w:rPr>
@@ -3378,7 +3675,13 @@
               <w:rPr>
                 <w:rFonts w:hint="eastAsia"/>
               </w:rPr>
-              <w:t>全行业</w:t>
+              <w:t>互联网，</w:t>
+            </w:r>
+            <w:r>
+              <w:rPr>
+                <w:rFonts w:hint="eastAsia"/>
+              </w:rPr>
+              <w:t>IT</w:t>
             </w:r>
           </w:p>
         </w:tc>
@@ -3414,25 +3717,7 @@
               <w:rPr>
                 <w:rFonts w:hint="eastAsia"/>
               </w:rPr>
-              <w:t>禁止</w:t>
-            </w:r>
-            <w:r>
-              <w:rPr>
-                <w:rFonts w:hint="eastAsia"/>
-              </w:rPr>
-              <w:t>H</w:t>
-            </w:r>
-            <w:r>
-              <w:rPr>
-                <w:rFonts w:hint="eastAsia"/>
-              </w:rPr>
-              <w:t>R</w:t>
-            </w:r>
-            <w:r>
-              <w:rPr>
-                <w:rFonts w:hint="eastAsia"/>
-              </w:rPr>
-              <w:t>猎头</w:t>
+              <w:t>操作方式</w:t>
             </w:r>
           </w:p>
         </w:tc>
@@ -3449,7 +3734,7 @@
               <w:rPr>
                 <w:rFonts w:hint="eastAsia"/>
               </w:rPr>
-              <w:t>否</w:t>
+              <w:t>所有操作全部基于移动端，可以在极短的时间内完成求职操作</w:t>
             </w:r>
           </w:p>
         </w:tc>
@@ -3466,186 +3751,33 @@
               <w:rPr>
                 <w:rFonts w:hint="eastAsia"/>
               </w:rPr>
-              <w:t>是</w:t>
-            </w:r>
-          </w:p>
-        </w:tc>
-      </w:tr>
-      <w:tr>
-        <w:tc>
-          <w:tcPr>
-            <w:tcW w:w="1395" w:type="dxa"/>
-          </w:tcPr>
-          <w:p>
-            <w:pPr>
-              <w:widowControl/>
-              <w:jc w:val="left"/>
-            </w:pPr>
-            <w:r>
-              <w:rPr>
-                <w:rFonts w:hint="eastAsia"/>
-              </w:rPr>
-              <w:t>手机</w:t>
+              <w:t>依赖</w:t>
             </w:r>
             <w:r>
               <w:rPr>
                 <w:rFonts w:hint="eastAsia"/>
               </w:rPr>
-              <w:t>APP</w:t>
-            </w:r>
-          </w:p>
-        </w:tc>
-        <w:tc>
-          <w:tcPr>
-            <w:tcW w:w="3827" w:type="dxa"/>
-          </w:tcPr>
-          <w:p>
-            <w:pPr>
-              <w:widowControl/>
-              <w:jc w:val="left"/>
-            </w:pPr>
-            <w:r>
-              <w:rPr>
-                <w:rFonts w:hint="eastAsia"/>
-              </w:rPr>
-              <w:t>已完成</w:t>
+              <w:t>PC</w:t>
             </w:r>
             <w:r>
               <w:rPr>
                 <w:rFonts w:hint="eastAsia"/>
               </w:rPr>
-              <w:t>demo</w:t>
+              <w:t>端，移动</w:t>
             </w:r>
+            <w:proofErr w:type="gramStart"/>
             <w:r>
               <w:rPr>
                 <w:rFonts w:hint="eastAsia"/>
               </w:rPr>
-              <w:t>级别的安卓版</w:t>
+              <w:t>端重视</w:t>
             </w:r>
-          </w:p>
-          <w:p>
-            <w:pPr>
-              <w:widowControl/>
-              <w:jc w:val="left"/>
-            </w:pPr>
+            <w:proofErr w:type="gramEnd"/>
             <w:r>
               <w:rPr>
                 <w:rFonts w:hint="eastAsia"/>
               </w:rPr>
-              <w:t>IOS</w:t>
-            </w:r>
-            <w:r>
-              <w:rPr>
-                <w:rFonts w:hint="eastAsia"/>
-              </w:rPr>
-              <w:t>版已完成</w:t>
-            </w:r>
-            <w:r>
-              <w:rPr>
-                <w:rFonts w:hint="eastAsia"/>
-              </w:rPr>
-              <w:t>UI</w:t>
-            </w:r>
-            <w:r>
-              <w:rPr>
-                <w:rFonts w:hint="eastAsia"/>
-              </w:rPr>
-              <w:t>界面，支持</w:t>
-            </w:r>
-            <w:r>
-              <w:rPr>
-                <w:rFonts w:hint="eastAsia"/>
-              </w:rPr>
-              <w:t>IOS6</w:t>
-            </w:r>
-            <w:r>
-              <w:rPr>
-                <w:rFonts w:hint="eastAsia"/>
-              </w:rPr>
-              <w:t>以上</w:t>
-            </w:r>
-          </w:p>
-          <w:p>
-            <w:pPr>
-              <w:widowControl/>
-              <w:jc w:val="left"/>
-            </w:pPr>
-            <w:r>
-              <w:rPr>
-                <w:rFonts w:hint="eastAsia"/>
-              </w:rPr>
-              <w:t>不需要与网站配合</w:t>
-            </w:r>
-          </w:p>
-        </w:tc>
-        <w:tc>
-          <w:tcPr>
-            <w:tcW w:w="2460" w:type="dxa"/>
-          </w:tcPr>
-          <w:p>
-            <w:pPr>
-              <w:widowControl/>
-              <w:jc w:val="left"/>
-            </w:pPr>
-            <w:r>
-              <w:rPr>
-                <w:rFonts w:hint="eastAsia"/>
-              </w:rPr>
-              <w:t>已制作安卓与</w:t>
-            </w:r>
-            <w:r>
-              <w:rPr>
-                <w:rFonts w:hint="eastAsia"/>
-              </w:rPr>
-              <w:t>IOS</w:t>
-            </w:r>
-            <w:r>
-              <w:rPr>
-                <w:rFonts w:hint="eastAsia"/>
-              </w:rPr>
-              <w:t>版</w:t>
-            </w:r>
-          </w:p>
-          <w:p>
-            <w:pPr>
-              <w:widowControl/>
-              <w:jc w:val="left"/>
-            </w:pPr>
-            <w:r>
-              <w:rPr>
-                <w:rFonts w:hint="eastAsia"/>
-              </w:rPr>
-              <w:t>IOS</w:t>
-            </w:r>
-            <w:r>
-              <w:rPr>
-                <w:rFonts w:hint="eastAsia"/>
-              </w:rPr>
-              <w:t>版支持</w:t>
-            </w:r>
-            <w:r>
-              <w:rPr>
-                <w:rFonts w:hint="eastAsia"/>
-              </w:rPr>
-              <w:t>IOS7</w:t>
-            </w:r>
-            <w:r>
-              <w:rPr>
-                <w:rFonts w:hint="eastAsia"/>
-              </w:rPr>
-              <w:t>以上</w:t>
-            </w:r>
-          </w:p>
-          <w:p>
-            <w:pPr>
-              <w:widowControl/>
-              <w:jc w:val="left"/>
-            </w:pPr>
-            <w:r>
-              <w:rPr>
-                <w:rFonts w:hint="eastAsia"/>
-              </w:rPr>
-              <w:t>需要与网站配合使用</w:t>
+              <w:t>不足</w:t>
             </w:r>
           </w:p>
         </w:tc>
@@ -3677,17 +3809,25 @@
               <w:widowControl/>
               <w:jc w:val="left"/>
             </w:pPr>
+            <w:proofErr w:type="gramStart"/>
             <w:r>
               <w:rPr>
                 <w:rFonts w:hint="eastAsia"/>
               </w:rPr>
-              <w:t>类似于微信，网站用于公司宣传，提供下载连接和站内信</w:t>
+              <w:t>类似于微信</w:t>
+            </w:r>
+            <w:proofErr w:type="gramEnd"/>
+            <w:r>
+              <w:rPr>
+                <w:rFonts w:hint="eastAsia"/>
+              </w:rPr>
+              <w:t>PC</w:t>
             </w:r>
             <w:r>
               <w:rPr>
                 <w:rFonts w:hint="eastAsia"/>
               </w:rPr>
-              <w:t>IM</w:t>
+              <w:t>端，网站用于辅助功能</w:t>
             </w:r>
           </w:p>
         </w:tc>
@@ -3704,7 +3844,7 @@
               <w:rPr>
                 <w:rFonts w:hint="eastAsia"/>
               </w:rPr>
-              <w:t>仅能通过微博与微信登录</w:t>
+              <w:t>提供所有功能，复杂度较高</w:t>
             </w:r>
           </w:p>
         </w:tc>
@@ -3740,7 +3880,19 @@
               <w:rPr>
                 <w:rFonts w:hint="eastAsia"/>
               </w:rPr>
-              <w:t>提供联系邮箱，简历可直接发送至职位发布者邮箱，避免繁杂的简历填写</w:t>
+              <w:t>目前提供最简化简历，方便用户快速填写。规划提供在</w:t>
+            </w:r>
+            <w:r>
+              <w:rPr>
+                <w:rFonts w:hint="eastAsia"/>
+              </w:rPr>
+              <w:t>PC</w:t>
+            </w:r>
+            <w:r>
+              <w:rPr>
+                <w:rFonts w:hint="eastAsia"/>
+              </w:rPr>
+              <w:t>端上传详细简历</w:t>
             </w:r>
           </w:p>
         </w:tc>
@@ -3757,154 +3909,18 @@
               <w:rPr>
                 <w:rFonts w:hint="eastAsia"/>
               </w:rPr>
-              <w:t>需要在网页端填写简历</w:t>
+              <w:t>只能</w:t>
+            </w:r>
+            <w:r>
+              <w:rPr>
+                <w:rFonts w:hint="eastAsia"/>
+              </w:rPr>
+              <w:t>在网页端填写简历</w:t>
             </w:r>
           </w:p>
         </w:tc>
       </w:tr>
     </w:tbl>
-    <w:p>
-      <w:pPr>
-        <w:pStyle w:val="a8"/>
-        <w:widowControl/>
-        <w:numPr>
-          <w:ilvl w:val="2"/>
-          <w:numId w:val="10"/>
-        </w:numPr>
-        <w:pBdr>
-          <w:top w:val="nil"/>
-          <w:left w:val="nil"/>
-          <w:bottom w:val="nil"/>
-          <w:right w:val="nil"/>
-          <w:between w:val="nil"/>
-          <w:bar w:val="nil"/>
-        </w:pBdr>
-        <w:ind w:firstLineChars="0"/>
-        <w:jc w:val="left"/>
-        <w:rPr>
-          <w:rFonts w:asciiTheme="majorEastAsia" w:eastAsiaTheme="majorEastAsia" w:hAnsiTheme="majorEastAsia" w:cs="Arial Unicode MS"/>
-          <w:b/>
-          <w:szCs w:val="21"/>
-        </w:rPr>
-      </w:pPr>
-      <w:r>
-        <w:rPr>
-          <w:rFonts w:asciiTheme="majorEastAsia" w:eastAsiaTheme="majorEastAsia" w:hAnsiTheme="majorEastAsia" w:cs="Arial Unicode MS" w:hint="eastAsia"/>
-          <w:b/>
-          <w:szCs w:val="21"/>
-        </w:rPr>
-        <w:lastRenderedPageBreak/>
-        <w:t>行业巨头</w:t>
-      </w:r>
-      <w:r>
-        <w:rPr>
-          <w:rFonts w:asciiTheme="majorEastAsia" w:eastAsiaTheme="majorEastAsia" w:hAnsiTheme="majorEastAsia" w:cs="Arial Unicode MS" w:hint="eastAsia"/>
-          <w:b/>
-          <w:szCs w:val="21"/>
-        </w:rPr>
-        <w:t>动态</w:t>
-      </w:r>
-    </w:p>
-    <w:p>
-      <w:pPr>
-        <w:pStyle w:val="a8"/>
-        <w:widowControl/>
-        <w:numPr>
-          <w:ilvl w:val="0"/>
-          <w:numId w:val="15"/>
-        </w:numPr>
-        <w:pBdr>
-          <w:top w:val="nil"/>
-          <w:left w:val="nil"/>
-          <w:bottom w:val="nil"/>
-          <w:right w:val="nil"/>
-          <w:between w:val="nil"/>
-          <w:bar w:val="nil"/>
-        </w:pBdr>
-        <w:ind w:firstLineChars="0"/>
-        <w:jc w:val="left"/>
-        <w:rPr>
-          <w:rFonts w:asciiTheme="majorEastAsia" w:eastAsiaTheme="majorEastAsia" w:hAnsiTheme="majorEastAsia" w:cs="Arial Unicode MS"/>
-        </w:rPr>
-      </w:pPr>
-      <w:r>
-        <w:rPr>
-          <w:rFonts w:asciiTheme="majorEastAsia" w:eastAsiaTheme="majorEastAsia" w:hAnsiTheme="majorEastAsia" w:cs="Arial Unicode MS" w:hint="eastAsia"/>
-        </w:rPr>
-        <w:t>智联招聘，与前尘无忧是上市公司，直接转型可能性较低</w:t>
-      </w:r>
-    </w:p>
-    <w:p>
-      <w:pPr>
-        <w:pStyle w:val="a8"/>
-        <w:widowControl/>
-        <w:numPr>
-          <w:ilvl w:val="0"/>
-          <w:numId w:val="15"/>
-        </w:numPr>
-        <w:pBdr>
-          <w:top w:val="nil"/>
-          <w:left w:val="nil"/>
-          <w:bottom w:val="nil"/>
-          <w:right w:val="nil"/>
-          <w:between w:val="nil"/>
-          <w:bar w:val="nil"/>
-        </w:pBdr>
-        <w:ind w:firstLineChars="0"/>
-        <w:jc w:val="left"/>
-        <w:rPr>
-          <w:rFonts w:asciiTheme="majorEastAsia" w:eastAsiaTheme="majorEastAsia" w:hAnsiTheme="majorEastAsia" w:cs="Helvetica"/>
-        </w:rPr>
-      </w:pPr>
-      <w:r>
-        <w:rPr>
-          <w:rFonts w:asciiTheme="majorEastAsia" w:eastAsiaTheme="majorEastAsia" w:hAnsiTheme="majorEastAsia" w:cs="Arial Unicode MS" w:hint="eastAsia"/>
-        </w:rPr>
-        <w:t>大街网开始发现</w:t>
-      </w:r>
-      <w:r>
-        <w:rPr>
-          <w:rFonts w:asciiTheme="majorEastAsia" w:eastAsiaTheme="majorEastAsia" w:hAnsiTheme="majorEastAsia" w:cs="Arial Unicode MS" w:hint="eastAsia"/>
-        </w:rPr>
-        <w:t>此类P2P</w:t>
-      </w:r>
-      <w:r>
-        <w:rPr>
-          <w:rFonts w:asciiTheme="majorEastAsia" w:eastAsiaTheme="majorEastAsia" w:hAnsiTheme="majorEastAsia" w:cs="Arial Unicode MS" w:hint="eastAsia"/>
-        </w:rPr>
-        <w:t>招聘模式，推</w:t>
-      </w:r>
-      <w:r>
-        <w:rPr>
-          <w:rFonts w:asciiTheme="majorEastAsia" w:eastAsiaTheme="majorEastAsia" w:hAnsiTheme="majorEastAsia" w:cs="Arial Unicode MS" w:hint="eastAsia"/>
-        </w:rPr>
-        <w:t>出小推鸡的微信公众账号</w:t>
-      </w:r>
-    </w:p>
-    <w:p>
-      <w:pPr>
-        <w:widowControl/>
-        <w:pBdr>
-          <w:top w:val="nil"/>
-          <w:left w:val="nil"/>
-          <w:bottom w:val="nil"/>
-          <w:right w:val="nil"/>
-          <w:between w:val="nil"/>
-          <w:bar w:val="nil"/>
-        </w:pBdr>
-        <w:ind w:left="840"/>
-        <w:jc w:val="left"/>
-        <w:rPr>
-          <w:rFonts w:asciiTheme="majorEastAsia" w:eastAsiaTheme="majorEastAsia" w:hAnsiTheme="majorEastAsia" w:cs="Helvetica" w:hint="eastAsia"/>
-        </w:rPr>
-      </w:pPr>
-      <w:r>
-        <w:rPr>
-          <w:rFonts w:asciiTheme="majorEastAsia" w:eastAsiaTheme="majorEastAsia" w:hAnsiTheme="majorEastAsia" w:cs="Helvetica" w:hint="eastAsia"/>
-        </w:rPr>
-        <w:t>从目前来看，国内外市场上尚未出现实力强大的P2P招聘平台，用户基础都不大，对我们来说机会依然很大</w:t>
-      </w:r>
-    </w:p>
     <w:p>
       <w:pPr>
         <w:widowControl/>
@@ -4007,7 +4023,13 @@
         <w:rPr>
           <w:rFonts w:hint="eastAsia"/>
         </w:rPr>
-        <w:t>担保服务</w:t>
+        <w:t>成功奖励</w:t>
+      </w:r>
+      <w:r>
+        <w:rPr>
+          <w:rFonts w:hint="eastAsia"/>
+        </w:rPr>
+        <w:t>服务</w:t>
       </w:r>
     </w:p>
     <w:p>
@@ -4018,7 +4040,13 @@
         <w:rPr>
           <w:rFonts w:hint="eastAsia"/>
         </w:rPr>
-        <w:t>为求职者担保，如推荐成功则可给予推荐者相应报酬。求职者将钱款预先存入我们账户，确认成功后汇入推荐者账户。</w:t>
+        <w:t>求职者为内部推荐人提供额外奖励</w:t>
+      </w:r>
+      <w:r>
+        <w:rPr>
+          <w:rFonts w:hint="eastAsia"/>
+        </w:rPr>
+        <w:t>。求职者将钱款预先存入我们账户，确认成功后汇入推荐者账户。</w:t>
       </w:r>
     </w:p>
     <w:p>
@@ -4067,9 +4095,6 @@
     <w:p>
       <w:pPr>
         <w:ind w:left="840" w:firstLine="420"/>
-        <w:rPr>
-          <w:rFonts w:hint="eastAsia"/>
-        </w:rPr>
       </w:pPr>
       <w:r>
         <w:rPr>
@@ -4094,12 +4119,14 @@
         </w:rPr>
         <w:t>增加</w:t>
       </w:r>
+      <w:proofErr w:type="spellStart"/>
       <w:r>
         <w:rPr>
           <w:rFonts w:hint="eastAsia"/>
         </w:rPr>
         <w:t>newletter</w:t>
       </w:r>
+      <w:proofErr w:type="spellEnd"/>
       <w:r>
         <w:rPr>
           <w:rFonts w:hint="eastAsia"/>
@@ -4110,33 +4137,12 @@
     <w:p>
       <w:pPr>
         <w:ind w:left="851" w:firstLine="409"/>
-        <w:rPr>
-          <w:rFonts w:hint="eastAsia"/>
-        </w:rPr>
-      </w:pPr>
-      <w:r>
-        <w:rPr>
-          <w:rFonts w:hint="eastAsia"/>
-        </w:rPr>
-        <w:t>可对用户每次阅读总量进行约束，付费后获取更多权限。比如免费状态下只能每天阅读</w:t>
-      </w:r>
-      <w:r>
-        <w:rPr>
-          <w:rFonts w:hint="eastAsia"/>
-        </w:rPr>
-        <w:t>50</w:t>
-      </w:r>
-      <w:r>
-        <w:rPr>
-          <w:rFonts w:hint="eastAsia"/>
-        </w:rPr>
-        <w:t>条信息</w:t>
-      </w:r>
-      <w:r>
-        <w:rPr>
-          <w:rFonts w:hint="eastAsia"/>
-        </w:rPr>
-        <w:t>，只能发布</w:t>
+      </w:pPr>
+      <w:r>
+        <w:rPr>
+          <w:rFonts w:hint="eastAsia"/>
+        </w:rPr>
+        <w:t>可对用户应聘总量进行约束，付费后获取更多权限。比如免费状态下每天只能应聘</w:t>
       </w:r>
       <w:r>
         <w:rPr>
@@ -4148,13 +4154,13 @@
         <w:rPr>
           <w:rFonts w:hint="eastAsia"/>
         </w:rPr>
-        <w:t>条职位信息</w:t>
-      </w:r>
-      <w:r>
-        <w:rPr>
-          <w:rFonts w:hint="eastAsia"/>
-        </w:rPr>
-        <w:t>，不能浏览自己发布信息的点击数，付费后可以获取相应的权限。</w:t>
+        <w:t>条职位信息，</w:t>
+      </w:r>
+      <w:r>
+        <w:rPr>
+          <w:rFonts w:hint="eastAsia"/>
+        </w:rPr>
+        <w:t>付费后可以获取相应的权限。</w:t>
       </w:r>
     </w:p>
     <w:p>
@@ -4270,9 +4276,6 @@
         </w:pBdr>
         <w:ind w:left="426" w:firstLine="414"/>
         <w:jc w:val="left"/>
-        <w:rPr>
-          <w:rFonts w:hint="eastAsia"/>
-        </w:rPr>
       </w:pPr>
       <w:r>
         <w:rPr>
@@ -4302,9 +4305,6 @@
         </w:pBdr>
         <w:ind w:left="1260"/>
         <w:jc w:val="left"/>
-        <w:rPr>
-          <w:rFonts w:hint="eastAsia"/>
-        </w:rPr>
       </w:pPr>
       <w:r>
         <w:rPr>
@@ -4328,7 +4328,31 @@
         <w:rPr>
           <w:rFonts w:hint="eastAsia"/>
         </w:rPr>
-        <w:t>已能实现基本的“发内推”，“求内推”，“站内信”和“查看个人信息”的基本功能，正在进行服务器与数据库的压力测试和添加“微博登陆”，“微信分享”等功能</w:t>
+        <w:t>已能实现基本的“</w:t>
+      </w:r>
+      <w:r>
+        <w:rPr>
+          <w:rFonts w:hint="eastAsia"/>
+        </w:rPr>
+        <w:t>搜职位”，“发职位</w:t>
+      </w:r>
+      <w:r>
+        <w:rPr>
+          <w:rFonts w:hint="eastAsia"/>
+        </w:rPr>
+        <w:t>”，“站内信”和“查看个人信息”的基本功能，正在进行服务器与数据库的压力测试和添加</w:t>
+      </w:r>
+      <w:r>
+        <w:rPr>
+          <w:rFonts w:hint="eastAsia"/>
+        </w:rPr>
+        <w:t>“微信分享”</w:t>
+      </w:r>
+      <w:r>
+        <w:rPr>
+          <w:rFonts w:hint="eastAsia"/>
+        </w:rPr>
+        <w:t>等功能</w:t>
       </w:r>
     </w:p>
     <w:p>
@@ -4344,9 +4368,6 @@
         </w:pBdr>
         <w:ind w:left="1260"/>
         <w:jc w:val="left"/>
-        <w:rPr>
-          <w:rFonts w:hint="eastAsia"/>
-        </w:rPr>
       </w:pPr>
       <w:r>
         <w:rPr>
@@ -4382,7 +4403,13 @@
         <w:rPr>
           <w:rFonts w:hint="eastAsia"/>
         </w:rPr>
-        <w:t>设计，正在进行客户端后台开发，由于可以共用服务器与数据库，客户端的开发工作可很快完成</w:t>
+        <w:t>设计，正在继续进行客户端</w:t>
+      </w:r>
+      <w:r>
+        <w:rPr>
+          <w:rFonts w:hint="eastAsia"/>
+        </w:rPr>
+        <w:t>开发，由于可以共用服务器与数据库，客户端的开发工作可很快完成</w:t>
       </w:r>
     </w:p>
     <w:p>
@@ -4398,9 +4425,6 @@
         </w:pBdr>
         <w:ind w:left="426" w:firstLine="414"/>
         <w:jc w:val="left"/>
-        <w:rPr>
-          <w:rFonts w:hint="eastAsia"/>
-        </w:rPr>
       </w:pPr>
       <w:r>
         <w:rPr>
@@ -4430,9 +4454,6 @@
         </w:pBdr>
         <w:ind w:left="846" w:firstLine="414"/>
         <w:jc w:val="left"/>
-        <w:rPr>
-          <w:rFonts w:hint="eastAsia"/>
-        </w:rPr>
       </w:pPr>
       <w:r>
         <w:t>A</w:t>
@@ -4481,9 +4502,6 @@
         </w:pBdr>
         <w:ind w:left="846" w:firstLine="414"/>
         <w:jc w:val="left"/>
-        <w:rPr>
-          <w:rFonts w:hint="eastAsia"/>
-        </w:rPr>
       </w:pPr>
       <w:r>
         <w:rPr>
@@ -4515,11 +4533,19 @@
         </w:rPr>
         <w:t>Android</w:t>
       </w:r>
-      <w:r>
-        <w:rPr>
-          <w:rFonts w:hint="eastAsia"/>
-        </w:rPr>
-        <w:t>版完成两周后结束</w:t>
+      <w:proofErr w:type="gramStart"/>
+      <w:r>
+        <w:rPr>
+          <w:rFonts w:hint="eastAsia"/>
+        </w:rPr>
+        <w:t>版完成</w:t>
+      </w:r>
+      <w:proofErr w:type="gramEnd"/>
+      <w:r>
+        <w:rPr>
+          <w:rFonts w:hint="eastAsia"/>
+        </w:rPr>
+        <w:t>两周后结束</w:t>
       </w:r>
       <w:r>
         <w:rPr>
@@ -4553,9 +4579,6 @@
         </w:pBdr>
         <w:ind w:left="846" w:firstLine="414"/>
         <w:jc w:val="left"/>
-        <w:rPr>
-          <w:rFonts w:hint="eastAsia"/>
-        </w:rPr>
       </w:pPr>
       <w:r>
         <w:rPr>
@@ -4569,11 +4592,19 @@
         </w:rPr>
         <w:t>IOS</w:t>
       </w:r>
-      <w:r>
-        <w:rPr>
-          <w:rFonts w:hint="eastAsia"/>
-        </w:rPr>
-        <w:t>版完成两周后结束</w:t>
+      <w:proofErr w:type="gramStart"/>
+      <w:r>
+        <w:rPr>
+          <w:rFonts w:hint="eastAsia"/>
+        </w:rPr>
+        <w:t>版完成</w:t>
+      </w:r>
+      <w:proofErr w:type="gramEnd"/>
+      <w:r>
+        <w:rPr>
+          <w:rFonts w:hint="eastAsia"/>
+        </w:rPr>
+        <w:t>两周后结束</w:t>
       </w:r>
     </w:p>
     <w:p>
@@ -4588,9 +4619,6 @@
           <w:bar w:val="nil"/>
         </w:pBdr>
         <w:jc w:val="left"/>
-        <w:rPr>
-          <w:rFonts w:hint="eastAsia"/>
-        </w:rPr>
       </w:pPr>
       <w:r>
         <w:rPr>
@@ -4598,513 +4626,6 @@
         </w:rPr>
         <w:tab/>
       </w:r>
-      <w:r>
-        <w:rPr>
-          <w:rFonts w:hint="eastAsia"/>
-        </w:rPr>
-        <w:tab/>
-      </w:r>
-      <w:r>
-        <w:rPr>
-          <w:rFonts w:hint="eastAsia"/>
-          <w:b/>
-          <w:szCs w:val="21"/>
-        </w:rPr>
-        <w:t>开发者</w:t>
-      </w:r>
-      <w:r>
-        <w:rPr>
-          <w:rFonts w:hint="eastAsia"/>
-        </w:rPr>
-        <w:t>：</w:t>
-      </w:r>
-    </w:p>
-    <w:p>
-      <w:pPr>
-        <w:widowControl/>
-        <w:pBdr>
-          <w:top w:val="nil"/>
-          <w:left w:val="nil"/>
-          <w:bottom w:val="nil"/>
-          <w:right w:val="nil"/>
-          <w:between w:val="nil"/>
-          <w:bar w:val="nil"/>
-        </w:pBdr>
-        <w:ind w:left="840" w:firstLine="420"/>
-        <w:jc w:val="left"/>
-      </w:pPr>
-      <w:r>
-        <w:rPr>
-          <w:rFonts w:hint="eastAsia"/>
-        </w:rPr>
-        <w:t>虽然目前开发人员能力已经足够，但</w:t>
-      </w:r>
-      <w:r>
-        <w:rPr>
-          <w:rFonts w:hint="eastAsia"/>
-        </w:rPr>
-        <w:t>如果有必要的话，需要一位技术大牛来进行协助，尽快完成产品的开发工作</w:t>
-      </w:r>
-    </w:p>
-    <w:p>
-      <w:pPr>
-        <w:pStyle w:val="a8"/>
-        <w:widowControl/>
-        <w:numPr>
-          <w:ilvl w:val="1"/>
-          <w:numId w:val="10"/>
-        </w:numPr>
-        <w:pBdr>
-          <w:top w:val="nil"/>
-          <w:left w:val="nil"/>
-          <w:bottom w:val="nil"/>
-          <w:right w:val="nil"/>
-          <w:between w:val="nil"/>
-          <w:bar w:val="nil"/>
-        </w:pBdr>
-        <w:ind w:left="993" w:firstLineChars="0" w:hanging="567"/>
-        <w:jc w:val="left"/>
-        <w:rPr>
-          <w:rFonts w:asciiTheme="majorEastAsia" w:eastAsiaTheme="majorEastAsia" w:hAnsiTheme="majorEastAsia" w:cs="Arial Unicode MS"/>
-          <w:b/>
-          <w:sz w:val="28"/>
-          <w:szCs w:val="28"/>
-        </w:rPr>
-      </w:pPr>
-      <w:r>
-        <w:rPr>
-          <w:rFonts w:asciiTheme="majorEastAsia" w:eastAsiaTheme="majorEastAsia" w:hAnsiTheme="majorEastAsia" w:cs="Arial Unicode MS" w:hint="eastAsia"/>
-          <w:b/>
-          <w:sz w:val="28"/>
-          <w:szCs w:val="28"/>
-        </w:rPr>
-        <w:t>推广</w:t>
-      </w:r>
-    </w:p>
-    <w:p>
-      <w:pPr>
-        <w:ind w:left="420" w:firstLine="420"/>
-      </w:pPr>
-      <w:r>
-        <w:rPr>
-          <w:rFonts w:hint="eastAsia"/>
-          <w:b/>
-          <w:szCs w:val="21"/>
-        </w:rPr>
-        <w:t>方案一</w:t>
-      </w:r>
-      <w:r>
-        <w:rPr>
-          <w:rFonts w:hint="eastAsia"/>
-        </w:rPr>
-        <w:t>：微信红包推广</w:t>
-      </w:r>
-    </w:p>
-    <w:p>
-      <w:pPr>
-        <w:pStyle w:val="a8"/>
-        <w:ind w:left="1200" w:firstLineChars="0" w:firstLine="60"/>
-      </w:pPr>
-      <w:r>
-        <w:rPr>
-          <w:rFonts w:hint="eastAsia"/>
-        </w:rPr>
-        <w:t>利用微信庞大的用户数量，以发红包的新式来推动用户转发，宣传</w:t>
-      </w:r>
-    </w:p>
-    <w:p>
-      <w:pPr>
-        <w:ind w:left="420" w:firstLine="420"/>
-      </w:pPr>
-      <w:r>
-        <w:rPr>
-          <w:rFonts w:hint="eastAsia"/>
-          <w:b/>
-        </w:rPr>
-        <w:t>方案二</w:t>
-      </w:r>
-      <w:r>
-        <w:rPr>
-          <w:rFonts w:hint="eastAsia"/>
-        </w:rPr>
-        <w:t>：微博软文</w:t>
-      </w:r>
-    </w:p>
-    <w:p>
-      <w:pPr>
-        <w:pStyle w:val="a8"/>
-        <w:ind w:left="1200" w:firstLineChars="0" w:firstLine="60"/>
-      </w:pPr>
-      <w:r>
-        <w:rPr>
-          <w:rFonts w:hint="eastAsia"/>
-        </w:rPr>
-        <w:lastRenderedPageBreak/>
-        <w:t>通过果壳，微博，新浪科技等科技类网站，发表软文，介绍我们的平台</w:t>
-      </w:r>
-    </w:p>
-    <w:p>
-      <w:pPr>
-        <w:ind w:left="420" w:firstLine="420"/>
-      </w:pPr>
-      <w:r>
-        <w:rPr>
-          <w:rFonts w:hint="eastAsia"/>
-          <w:b/>
-        </w:rPr>
-        <w:t>方案三</w:t>
-      </w:r>
-      <w:r>
-        <w:rPr>
-          <w:rFonts w:hint="eastAsia"/>
-        </w:rPr>
-        <w:t>：购买百度，</w:t>
-      </w:r>
-      <w:r>
-        <w:rPr>
-          <w:rFonts w:hint="eastAsia"/>
-        </w:rPr>
-        <w:t>Google</w:t>
-      </w:r>
-      <w:r>
-        <w:rPr>
-          <w:rFonts w:hint="eastAsia"/>
-        </w:rPr>
-        <w:t>推广</w:t>
-      </w:r>
-    </w:p>
-    <w:p>
-      <w:pPr>
-        <w:ind w:left="1260"/>
-      </w:pPr>
-      <w:r>
-        <w:rPr>
-          <w:rFonts w:hint="eastAsia"/>
-        </w:rPr>
-        <w:t>在中国市场通过</w:t>
-      </w:r>
-      <w:r>
-        <w:rPr>
-          <w:rFonts w:hint="eastAsia"/>
-        </w:rPr>
-        <w:t>baidu</w:t>
-      </w:r>
-      <w:r>
-        <w:rPr>
-          <w:rFonts w:hint="eastAsia"/>
-        </w:rPr>
-        <w:t>，国际上通过</w:t>
-      </w:r>
-      <w:r>
-        <w:rPr>
-          <w:rFonts w:hint="eastAsia"/>
-        </w:rPr>
-        <w:t>Google</w:t>
-      </w:r>
-      <w:r>
-        <w:rPr>
-          <w:rFonts w:hint="eastAsia"/>
-        </w:rPr>
-        <w:t>，付费提高搜索排名，进一步提高曝光率</w:t>
-      </w:r>
-    </w:p>
-    <w:p>
-      <w:pPr>
-        <w:ind w:left="420" w:firstLine="420"/>
-        <w:rPr>
-          <w:rFonts w:hint="eastAsia"/>
-        </w:rPr>
-      </w:pPr>
-      <w:r>
-        <w:rPr>
-          <w:rFonts w:hint="eastAsia"/>
-          <w:b/>
-        </w:rPr>
-        <w:t>方案四</w:t>
-      </w:r>
-      <w:r>
-        <w:rPr>
-          <w:rFonts w:hint="eastAsia"/>
-        </w:rPr>
-        <w:t>：地铁广告</w:t>
-      </w:r>
-    </w:p>
-    <w:p>
-      <w:pPr>
-        <w:ind w:left="420" w:firstLine="420"/>
-      </w:pPr>
-    </w:p>
-    <w:p>
-      <w:pPr>
-        <w:widowControl/>
-        <w:pBdr>
-          <w:top w:val="nil"/>
-          <w:left w:val="nil"/>
-          <w:bottom w:val="nil"/>
-          <w:right w:val="nil"/>
-          <w:between w:val="nil"/>
-          <w:bar w:val="nil"/>
-        </w:pBdr>
-        <w:jc w:val="left"/>
-        <w:rPr>
-          <w:rFonts w:asciiTheme="majorEastAsia" w:eastAsiaTheme="majorEastAsia" w:hAnsiTheme="majorEastAsia" w:cs="Arial Unicode MS"/>
-          <w:b/>
-          <w:sz w:val="36"/>
-          <w:szCs w:val="36"/>
-        </w:rPr>
-      </w:pPr>
-      <w:r>
-        <w:rPr>
-          <w:rFonts w:asciiTheme="majorEastAsia" w:eastAsiaTheme="majorEastAsia" w:hAnsiTheme="majorEastAsia" w:cs="Arial Unicode MS" w:hint="eastAsia"/>
-          <w:b/>
-          <w:sz w:val="36"/>
-          <w:szCs w:val="36"/>
-        </w:rPr>
-        <w:t>参考资料：</w:t>
-      </w:r>
-    </w:p>
-    <w:p>
-      <w:pPr>
-        <w:pStyle w:val="a8"/>
-        <w:widowControl/>
-        <w:numPr>
-          <w:ilvl w:val="0"/>
-          <w:numId w:val="14"/>
-        </w:numPr>
-        <w:pBdr>
-          <w:top w:val="nil"/>
-          <w:left w:val="nil"/>
-          <w:bottom w:val="nil"/>
-          <w:right w:val="nil"/>
-          <w:between w:val="nil"/>
-          <w:bar w:val="nil"/>
-        </w:pBdr>
-        <w:ind w:firstLineChars="0"/>
-        <w:jc w:val="left"/>
-        <w:rPr>
-          <w:rFonts w:asciiTheme="majorEastAsia" w:eastAsiaTheme="majorEastAsia" w:hAnsiTheme="majorEastAsia" w:cs="Helvetica"/>
-        </w:rPr>
-      </w:pPr>
-      <w:r>
-        <w:rPr>
-          <w:rFonts w:asciiTheme="majorEastAsia" w:eastAsiaTheme="majorEastAsia" w:hAnsiTheme="majorEastAsia" w:cs="Helvetica" w:hint="eastAsia"/>
-        </w:rPr>
-        <w:t>2013年中国离职调查：</w:t>
-      </w:r>
-    </w:p>
-    <w:p>
-      <w:pPr>
-        <w:pStyle w:val="a8"/>
-        <w:widowControl/>
-        <w:pBdr>
-          <w:top w:val="nil"/>
-          <w:left w:val="nil"/>
-          <w:bottom w:val="nil"/>
-          <w:right w:val="nil"/>
-          <w:between w:val="nil"/>
-          <w:bar w:val="nil"/>
-        </w:pBdr>
-        <w:ind w:left="420" w:firstLineChars="0" w:firstLine="0"/>
-        <w:jc w:val="left"/>
-        <w:rPr>
-          <w:rFonts w:asciiTheme="majorEastAsia" w:eastAsiaTheme="majorEastAsia" w:hAnsiTheme="majorEastAsia" w:cs="Helvetica"/>
-        </w:rPr>
-      </w:pPr>
-      <w:hyperlink r:id="rId8" w:history="1">
-        <w:r>
-          <w:rPr>
-            <w:rStyle w:val="a9"/>
-            <w:rFonts w:asciiTheme="majorEastAsia" w:eastAsiaTheme="majorEastAsia" w:hAnsiTheme="majorEastAsia" w:cs="Helvetica"/>
-          </w:rPr>
-          <w:t>http://www.wewehr.com/point/562/</w:t>
-        </w:r>
-      </w:hyperlink>
-    </w:p>
-    <w:p>
-      <w:pPr>
-        <w:pStyle w:val="a8"/>
-        <w:widowControl/>
-        <w:numPr>
-          <w:ilvl w:val="0"/>
-          <w:numId w:val="14"/>
-        </w:numPr>
-        <w:pBdr>
-          <w:top w:val="nil"/>
-          <w:left w:val="nil"/>
-          <w:bottom w:val="nil"/>
-          <w:right w:val="nil"/>
-          <w:between w:val="nil"/>
-          <w:bar w:val="nil"/>
-        </w:pBdr>
-        <w:ind w:firstLineChars="0"/>
-        <w:jc w:val="left"/>
-        <w:rPr>
-          <w:rFonts w:asciiTheme="majorEastAsia" w:eastAsiaTheme="majorEastAsia" w:hAnsiTheme="majorEastAsia" w:cs="Helvetica"/>
-        </w:rPr>
-      </w:pPr>
-      <w:r>
-        <w:rPr>
-          <w:rFonts w:asciiTheme="majorEastAsia" w:eastAsiaTheme="majorEastAsia" w:hAnsiTheme="majorEastAsia" w:cs="Helvetica" w:hint="eastAsia"/>
-        </w:rPr>
-        <w:t>80后90后职场生存状态：</w:t>
-      </w:r>
-      <w:hyperlink r:id="rId9" w:history="1">
-        <w:r>
-          <w:rPr>
-            <w:rStyle w:val="a9"/>
-            <w:rFonts w:asciiTheme="majorEastAsia" w:eastAsiaTheme="majorEastAsia" w:hAnsiTheme="majorEastAsia" w:cs="Helvetica"/>
-          </w:rPr>
-          <w:t>http://wenku.baidu.com/link?url=Z7Gvo7SKY9wOIQX36A5uj_exZmgapbr3QXjCkUyQ1BRFclmEcaJfQKH541jbdPXQVBR71QDtkOak9QwRCjHJXMtzpPfviMwbrDKt78hk4hu</w:t>
-        </w:r>
-      </w:hyperlink>
-    </w:p>
-    <w:p>
-      <w:pPr>
-        <w:pStyle w:val="a8"/>
-        <w:widowControl/>
-        <w:numPr>
-          <w:ilvl w:val="0"/>
-          <w:numId w:val="14"/>
-        </w:numPr>
-        <w:pBdr>
-          <w:top w:val="nil"/>
-          <w:left w:val="nil"/>
-          <w:bottom w:val="nil"/>
-          <w:right w:val="nil"/>
-          <w:between w:val="nil"/>
-          <w:bar w:val="nil"/>
-        </w:pBdr>
-        <w:ind w:firstLineChars="0"/>
-        <w:jc w:val="left"/>
-        <w:rPr>
-          <w:rFonts w:asciiTheme="majorEastAsia" w:eastAsiaTheme="majorEastAsia" w:hAnsiTheme="majorEastAsia" w:cs="Helvetica"/>
-        </w:rPr>
-      </w:pPr>
-      <w:r>
-        <w:rPr>
-          <w:rFonts w:asciiTheme="majorEastAsia" w:eastAsiaTheme="majorEastAsia" w:hAnsiTheme="majorEastAsia" w:cs="Helvetica" w:hint="eastAsia"/>
-        </w:rPr>
-        <w:t>中国高校毕业生：</w:t>
-      </w:r>
-    </w:p>
-    <w:p>
-      <w:pPr>
-        <w:pStyle w:val="a8"/>
-        <w:widowControl/>
-        <w:pBdr>
-          <w:top w:val="nil"/>
-          <w:left w:val="nil"/>
-          <w:bottom w:val="nil"/>
-          <w:right w:val="nil"/>
-          <w:between w:val="nil"/>
-          <w:bar w:val="nil"/>
-        </w:pBdr>
-        <w:ind w:left="420" w:firstLineChars="0" w:firstLine="0"/>
-        <w:jc w:val="left"/>
-        <w:rPr>
-          <w:rFonts w:asciiTheme="majorEastAsia" w:eastAsiaTheme="majorEastAsia" w:hAnsiTheme="majorEastAsia" w:cs="Helvetica"/>
-        </w:rPr>
-      </w:pPr>
-      <w:hyperlink r:id="rId10" w:history="1">
-        <w:r>
-          <w:rPr>
-            <w:rStyle w:val="a9"/>
-            <w:rFonts w:asciiTheme="majorEastAsia" w:eastAsiaTheme="majorEastAsia" w:hAnsiTheme="majorEastAsia" w:cs="Helvetica"/>
-          </w:rPr>
-          <w:t>http://www.eol.cn/html/c/2014gxbys/</w:t>
-        </w:r>
-      </w:hyperlink>
-    </w:p>
-    <w:p>
-      <w:pPr>
-        <w:pStyle w:val="a8"/>
-        <w:widowControl/>
-        <w:numPr>
-          <w:ilvl w:val="0"/>
-          <w:numId w:val="14"/>
-        </w:numPr>
-        <w:pBdr>
-          <w:top w:val="nil"/>
-          <w:left w:val="nil"/>
-          <w:bottom w:val="nil"/>
-          <w:right w:val="nil"/>
-          <w:between w:val="nil"/>
-          <w:bar w:val="nil"/>
-        </w:pBdr>
-        <w:ind w:firstLineChars="0"/>
-        <w:jc w:val="left"/>
-        <w:rPr>
-          <w:rFonts w:asciiTheme="majorEastAsia" w:eastAsiaTheme="majorEastAsia" w:hAnsiTheme="majorEastAsia" w:cs="Helvetica"/>
-        </w:rPr>
-      </w:pPr>
-      <w:r>
-        <w:rPr>
-          <w:rFonts w:asciiTheme="majorEastAsia" w:eastAsiaTheme="majorEastAsia" w:hAnsiTheme="majorEastAsia" w:cs="Helvetica" w:hint="eastAsia"/>
-        </w:rPr>
-        <w:t>招聘类APP分析</w:t>
-      </w:r>
-    </w:p>
-    <w:p>
-      <w:pPr>
-        <w:widowControl/>
-        <w:pBdr>
-          <w:top w:val="nil"/>
-          <w:left w:val="nil"/>
-          <w:bottom w:val="nil"/>
-          <w:right w:val="nil"/>
-          <w:between w:val="nil"/>
-          <w:bar w:val="nil"/>
-        </w:pBdr>
-        <w:ind w:firstLine="420"/>
-        <w:jc w:val="left"/>
-        <w:rPr>
-          <w:rFonts w:asciiTheme="majorEastAsia" w:eastAsiaTheme="majorEastAsia" w:hAnsiTheme="majorEastAsia" w:cs="Helvetica"/>
-        </w:rPr>
-      </w:pPr>
-      <w:hyperlink r:id="rId11" w:history="1">
-        <w:r>
-          <w:rPr>
-            <w:rStyle w:val="a9"/>
-            <w:rFonts w:asciiTheme="majorEastAsia" w:eastAsiaTheme="majorEastAsia" w:hAnsiTheme="majorEastAsia" w:cs="Helvetica"/>
-          </w:rPr>
-          <w:t>http://article.zhaopin.com/pub/view/214031.html</w:t>
-        </w:r>
-      </w:hyperlink>
-    </w:p>
-    <w:p>
-      <w:pPr>
-        <w:widowControl/>
-        <w:pBdr>
-          <w:top w:val="nil"/>
-          <w:left w:val="nil"/>
-          <w:bottom w:val="nil"/>
-          <w:right w:val="nil"/>
-          <w:between w:val="nil"/>
-          <w:bar w:val="nil"/>
-        </w:pBdr>
-        <w:ind w:firstLine="420"/>
-        <w:jc w:val="left"/>
-        <w:rPr>
-          <w:rFonts w:asciiTheme="majorEastAsia" w:eastAsiaTheme="majorEastAsia" w:hAnsiTheme="majorEastAsia" w:cs="Helvetica"/>
-        </w:rPr>
-      </w:pPr>
-    </w:p>
-    <w:p>
-      <w:pPr>
-        <w:widowControl/>
-        <w:pBdr>
-          <w:top w:val="nil"/>
-          <w:left w:val="nil"/>
-          <w:bottom w:val="nil"/>
-          <w:right w:val="nil"/>
-          <w:between w:val="nil"/>
-          <w:bar w:val="nil"/>
-        </w:pBdr>
-        <w:jc w:val="left"/>
-        <w:rPr>
-          <w:rFonts w:asciiTheme="majorEastAsia" w:eastAsiaTheme="majorEastAsia" w:hAnsiTheme="majorEastAsia" w:cs="Helvetica"/>
-        </w:rPr>
-      </w:pPr>
     </w:p>
     <w:p>
       <w:pPr>
